--- a/doc_readme.docx
+++ b/doc_readme.docx
@@ -269,20 +269,434 @@
       <w:pPr>
         <w:pStyle w:val="ListParagraph"/>
         <w:numPr>
-          <w:ilvl w:val="1"/>
-          <w:numId w:val="2"/>
-        </w:numPr>
-      </w:pPr>
+          <w:ilvl w:val="0"/>
+          <w:numId w:val="2"/>
+        </w:numPr>
+      </w:pPr>
+      <w:r>
+        <w:t>Network graphic centrality:</w:t>
+      </w:r>
+    </w:p>
+    <w:p>
+      <w:pPr>
+        <w:pStyle w:val="ListParagraph"/>
+        <w:numPr>
+          <w:ilvl w:val="1"/>
+          <w:numId w:val="2"/>
+        </w:numPr>
+      </w:pPr>
+      <w:r>
+        <w:t>apps =&gt; permission</w:t>
+      </w:r>
+    </w:p>
+    <w:p>
+      <w:pPr>
+        <w:pStyle w:val="ListParagraph"/>
+        <w:numPr>
+          <w:ilvl w:val="1"/>
+          <w:numId w:val="2"/>
+        </w:numPr>
+      </w:pPr>
+      <w:r>
+        <w:t>permission =&gt; score</w:t>
+      </w:r>
+    </w:p>
+    <w:p>
+      <w:pPr>
+        <w:pStyle w:val="ListParagraph"/>
+        <w:numPr>
+          <w:ilvl w:val="1"/>
+          <w:numId w:val="2"/>
+        </w:numPr>
+      </w:pPr>
+      <w:r>
+        <w:t>calculate centrality score</w:t>
+      </w:r>
+      <w:r>
+        <w:t xml:space="preserve"> in </w:t>
+      </w:r>
+      <w:r>
+        <w:t>bipartite</w:t>
+      </w:r>
+      <w:r>
+        <w:t xml:space="preserve"> mode</w:t>
+      </w:r>
+      <w:r>
+        <w:t xml:space="preserve">: </w:t>
+      </w:r>
+      <w:r>
+        <w:t xml:space="preserve">degree, betwenness, </w:t>
+      </w:r>
+      <w:r>
+        <w:t xml:space="preserve">closeness. </w:t>
+      </w:r>
+    </w:p>
+    <w:p>
+      <w:pPr>
+        <w:pStyle w:val="ListParagraph"/>
+        <w:numPr>
+          <w:ilvl w:val="1"/>
+          <w:numId w:val="2"/>
+        </w:numPr>
+      </w:pPr>
+      <w:r>
+        <w:t xml:space="preserve">Check to see any data would be used more or less than 20% of average. </w:t>
+      </w:r>
+    </w:p>
+    <w:p>
+      <w:pPr>
+        <w:pStyle w:val="ListParagraph"/>
+        <w:numPr>
+          <w:ilvl w:val="1"/>
+          <w:numId w:val="2"/>
+        </w:numPr>
+      </w:pPr>
+    </w:p>
+    <w:p>
+      <w:pPr>
+        <w:pStyle w:val="ListParagraph"/>
+        <w:ind w:left="2160"/>
+      </w:pPr>
+    </w:p>
+    <w:p/>
+    <w:p/>
+    <w:p/>
+    <w:p/>
+    <w:p>
+      <w:r>
+        <w:t xml:space="preserve">critical permission: </w:t>
+      </w:r>
+      <w:r>
+        <w:t xml:space="preserve">ICIS 2013, </w:t>
+      </w:r>
+      <w:r>
+        <w:t>Italy</w:t>
+      </w:r>
+      <w:r>
+        <w:t>:</w:t>
+      </w:r>
+    </w:p>
+    <w:p>
+      <w:pPr>
+        <w:pStyle w:val="ListParagraph"/>
+        <w:numPr>
+          <w:ilvl w:val="0"/>
+          <w:numId w:val="3"/>
+        </w:numPr>
+      </w:pPr>
+      <w:r>
+        <w:t>map from google play perm_id into google default perm_id</w:t>
+      </w:r>
+    </w:p>
+    <w:p>
+      <w:pPr>
+        <w:pStyle w:val="ListParagraph"/>
+        <w:numPr>
+          <w:ilvl w:val="1"/>
+          <w:numId w:val="3"/>
+        </w:numPr>
+      </w:pPr>
+      <w:r>
+        <w:t>save txt/permission_table.xlsx $ perm_jian table into txt file with name “perm_jian_input.txt”</w:t>
+      </w:r>
+    </w:p>
+    <w:p>
+      <w:pPr>
+        <w:pStyle w:val="ListParagraph"/>
+        <w:numPr>
+          <w:ilvl w:val="1"/>
+          <w:numId w:val="3"/>
+        </w:numPr>
+      </w:pPr>
+      <w:r>
+        <w:t>cm_perm_map.py: p_map_import(), perm_map_import()</w:t>
+      </w:r>
+    </w:p>
+    <w:p>
+      <w:pPr>
+        <w:pStyle w:val="ListParagraph"/>
+        <w:numPr>
+          <w:ilvl w:val="0"/>
+          <w:numId w:val="3"/>
+        </w:numPr>
+      </w:pPr>
+      <w:r>
+        <w:t>get apps details:</w:t>
+      </w:r>
+    </w:p>
+    <w:p>
+      <w:pPr>
+        <w:pStyle w:val="ListParagraph"/>
+        <w:numPr>
+          <w:ilvl w:val="1"/>
+          <w:numId w:val="3"/>
+        </w:numPr>
+      </w:pPr>
+      <w:r>
+        <w:t>cm_perm_fact.py: perms_fact_perms_map(), perms_fact_awards(), perms_Fact_apps(),</w:t>
+      </w:r>
+    </w:p>
+    <w:p>
+      <w:pPr>
+        <w:pStyle w:val="ListParagraph"/>
+        <w:numPr>
+          <w:ilvl w:val="1"/>
+          <w:numId w:val="3"/>
+        </w:numPr>
+      </w:pPr>
+      <w:r>
+        <w:t>cm_contacts.py: contact_videos(), contact_share()</w:t>
+      </w:r>
+    </w:p>
+    <w:p>
+      <w:pPr>
+        <w:pStyle w:val="ListParagraph"/>
+        <w:numPr>
+          <w:ilvl w:val="1"/>
+          <w:numId w:val="3"/>
+        </w:numPr>
+      </w:pPr>
+      <w:r>
+        <w:t>cm_util.py: categories_get()</w:t>
+      </w:r>
+    </w:p>
+    <w:p>
+      <w:pPr>
+        <w:pStyle w:val="ListParagraph"/>
+        <w:numPr>
+          <w:ilvl w:val="0"/>
+          <w:numId w:val="3"/>
+        </w:numPr>
+      </w:pPr>
+      <w:r>
+        <w:t>print out app results: app =&gt; perm_id</w:t>
+      </w:r>
+    </w:p>
+    <w:p>
+      <w:pPr>
+        <w:pStyle w:val="ListParagraph"/>
+        <w:numPr>
+          <w:ilvl w:val="1"/>
+          <w:numId w:val="3"/>
+        </w:numPr>
+      </w:pPr>
+      <w:r>
+        <w:t xml:space="preserve">filter out apps: developer key is not null, perms key is not null, installs is less than 5, rating_average is not 0, rating_total is not 0 </w:t>
+      </w:r>
+    </w:p>
+    <w:p>
+      <w:pPr>
+        <w:pStyle w:val="ListParagraph"/>
+        <w:numPr>
+          <w:ilvl w:val="1"/>
+          <w:numId w:val="3"/>
+        </w:numPr>
+      </w:pPr>
+      <w:r>
+        <w:lastRenderedPageBreak/>
+        <w:t>out</w:t>
+      </w:r>
+      <w:r>
+        <w:t xml:space="preserve"> by category</w:t>
+      </w:r>
+      <w:r>
+        <w:t xml:space="preserve">: </w:t>
+      </w:r>
+    </w:p>
+    <w:p>
+      <w:pPr>
+        <w:pStyle w:val="ListParagraph"/>
+        <w:numPr>
+          <w:ilvl w:val="2"/>
+          <w:numId w:val="3"/>
+        </w:numPr>
+      </w:pPr>
+      <w:r>
+        <w:t xml:space="preserve">for each category stored in : </w:t>
+      </w:r>
+      <w:r>
+        <w:t>txt_critical_perm/apps_file/%cate_id_%category.txt</w:t>
+      </w:r>
+      <w:r>
+        <w:t xml:space="preserve">  </w:t>
+      </w:r>
+    </w:p>
+    <w:p>
+      <w:pPr>
+        <w:pStyle w:val="ListParagraph"/>
+        <w:numPr>
+          <w:ilvl w:val="2"/>
+          <w:numId w:val="3"/>
+        </w:numPr>
+      </w:pPr>
+      <w:r>
+        <w:t>app_id =&gt; perm_id</w:t>
+      </w:r>
+      <w:r>
+        <w:t xml:space="preserve"> =&gt; category</w:t>
+      </w:r>
+      <w:r>
+        <w:t xml:space="preserve">. The attribute should be complete. </w:t>
+      </w:r>
+    </w:p>
+    <w:p>
+      <w:pPr>
+        <w:pStyle w:val="ListParagraph"/>
+        <w:numPr>
+          <w:ilvl w:val="0"/>
+          <w:numId w:val="3"/>
+        </w:numPr>
+      </w:pPr>
+      <w:r>
+        <w:t>generate GEXF file for visuallisation:</w:t>
+      </w:r>
+    </w:p>
+    <w:p>
+      <w:pPr>
+        <w:pStyle w:val="ListParagraph"/>
+        <w:numPr>
+          <w:ilvl w:val="1"/>
+          <w:numId w:val="3"/>
+        </w:numPr>
+      </w:pPr>
+      <w:r>
+        <w:t xml:space="preserve">Read </w:t>
+      </w:r>
+      <w:r>
+        <w:t>each category app detail files from txt_critical_perm/apps_file/%cate_id_%category.txt</w:t>
+      </w:r>
+    </w:p>
+    <w:p>
+      <w:pPr>
+        <w:pStyle w:val="ListParagraph"/>
+        <w:numPr>
+          <w:ilvl w:val="1"/>
+          <w:numId w:val="3"/>
+        </w:numPr>
+      </w:pPr>
+      <w:r>
+        <w:t xml:space="preserve">Add attributes, etc, </w:t>
+      </w:r>
+    </w:p>
+    <w:p>
+      <w:pPr>
+        <w:pStyle w:val="ListParagraph"/>
+        <w:numPr>
+          <w:ilvl w:val="0"/>
+          <w:numId w:val="3"/>
+        </w:numPr>
+      </w:pPr>
+      <w:r>
+        <w:t>Calculate</w:t>
+      </w:r>
+      <w:r>
+        <w:t xml:space="preserve"> the centrality measure for </w:t>
+      </w:r>
+      <w:r>
+        <w:t>each category</w:t>
+      </w:r>
+      <w:r>
+        <w:t>:</w:t>
+      </w:r>
+    </w:p>
+    <w:p>
+      <w:pPr>
+        <w:pStyle w:val="ListParagraph"/>
+        <w:numPr>
+          <w:ilvl w:val="1"/>
+          <w:numId w:val="3"/>
+        </w:numPr>
+      </w:pPr>
+      <w:r>
+        <w:t xml:space="preserve">Generate timestap for each calculation. </w:t>
+      </w:r>
+    </w:p>
+    <w:p>
+      <w:pPr>
+        <w:pStyle w:val="ListParagraph"/>
+        <w:numPr>
+          <w:ilvl w:val="1"/>
+          <w:numId w:val="3"/>
+        </w:numPr>
+      </w:pPr>
+      <w:r>
+        <w:t>Read each category app detail files.</w:t>
+      </w:r>
+    </w:p>
+    <w:p>
+      <w:pPr>
+        <w:pStyle w:val="ListParagraph"/>
+        <w:numPr>
+          <w:ilvl w:val="0"/>
+          <w:numId w:val="3"/>
+        </w:numPr>
+      </w:pPr>
+      <w:r>
+        <w:t xml:space="preserve">Proposition: </w:t>
+      </w:r>
+    </w:p>
+    <w:p>
+      <w:pPr>
+        <w:pStyle w:val="ListParagraph"/>
+        <w:numPr>
+          <w:ilvl w:val="1"/>
+          <w:numId w:val="3"/>
+        </w:numPr>
+      </w:pPr>
+      <w:r>
+        <w:t xml:space="preserve">Certain permissions are more valuable than other </w:t>
+      </w:r>
+      <w:r>
+        <w:t>permission;</w:t>
+      </w:r>
+      <w:r>
+        <w:t xml:space="preserve"> as they are standing more lose to the central than others. </w:t>
+      </w:r>
+    </w:p>
+    <w:p>
+      <w:pPr>
+        <w:pStyle w:val="ListParagraph"/>
+        <w:numPr>
+          <w:ilvl w:val="1"/>
+          <w:numId w:val="3"/>
+        </w:numPr>
+      </w:pPr>
+      <w:r>
+        <w:t xml:space="preserve">The link between app and permission means </w:t>
+      </w:r>
+      <w:r>
+        <w:t>mash up</w:t>
+      </w:r>
+      <w:r>
+        <w:t xml:space="preserve"> for innovation. </w:t>
+      </w:r>
+      <w:r>
+        <w:t xml:space="preserve">Does not mean mashup too much would produce too much innovation/critical, does not mean mashup too little would produce </w:t>
+      </w:r>
+      <w:r>
+        <w:t xml:space="preserve">too little. It is linked to the functionality behind. </w:t>
+      </w:r>
+    </w:p>
+    <w:p>
+      <w:pPr>
+        <w:pStyle w:val="ListParagraph"/>
+        <w:numPr>
+          <w:ilvl w:val="1"/>
+          <w:numId w:val="3"/>
+        </w:numPr>
+      </w:pPr>
+      <w:r>
+        <w:t xml:space="preserve">The link between app and permission means innovation or intrusitive. </w:t>
+      </w:r>
+      <w:r>
+        <w:t xml:space="preserve">A app has more permission means more chance for innovation. However, at the same time, more permission also means more chance for intrusitiveness. </w:t>
+      </w:r>
+      <w:r>
+        <w:t xml:space="preserve">So we will calculate the difference between certain permission here so see what patterns of permission would be more likely to contribute to innovation or intrusiveness based the normality central score. </w:t>
+      </w:r>
       <w:bookmarkStart w:id="0" w:name="_GoBack"/>
       <w:bookmarkEnd w:id="0"/>
     </w:p>
-    <w:p>
-      <w:pPr>
-        <w:pStyle w:val="ListParagraph"/>
-        <w:ind w:left="2160"/>
-      </w:pPr>
-    </w:p>
-    <w:p/>
     <w:sectPr>
       <w:pgSz w:w="11900" w:h="16840"/>
       <w:pgMar w:top="1440" w:right="1800" w:bottom="1440" w:left="1800" w:header="708" w:footer="708" w:gutter="0"/>
@@ -295,6 +709,95 @@
 <file path=word/numbering.xml><?xml version="1.0" encoding="utf-8"?>
 <w:numbering xmlns:wpc="http://schemas.microsoft.com/office/word/2010/wordprocessingCanvas" xmlns:mo="http://schemas.microsoft.com/office/mac/office/2008/main" xmlns:mc="http://schemas.openxmlformats.org/markup-compatibility/2006" xmlns:mv="urn:schemas-microsoft-com:mac:vml" xmlns:o="urn:schemas-microsoft-com:office:office" xmlns:r="http://schemas.openxmlformats.org/officeDocument/2006/relationships" xmlns:m="http://schemas.openxmlformats.org/officeDocument/2006/math" xmlns:v="urn:schemas-microsoft-com:vml" xmlns:wp14="http://schemas.microsoft.com/office/word/2010/wordprocessingDrawing" xmlns:wp="http://schemas.openxmlformats.org/drawingml/2006/wordprocessingDrawing" xmlns:w10="urn:schemas-microsoft-com:office:word" xmlns:w="http://schemas.openxmlformats.org/wordprocessingml/2006/main" xmlns:w14="http://schemas.microsoft.com/office/word/2010/wordml" xmlns:wpg="http://schemas.microsoft.com/office/word/2010/wordprocessingGroup" xmlns:wpi="http://schemas.microsoft.com/office/word/2010/wordprocessingInk" xmlns:wne="http://schemas.microsoft.com/office/word/2006/wordml" xmlns:wps="http://schemas.microsoft.com/office/word/2010/wordprocessingShape" mc:Ignorable="w14 wp14">
   <w:abstractNum w:abstractNumId="0">
+    <w:nsid w:val="02A77F67"/>
+    <w:multiLevelType w:val="hybridMultilevel"/>
+    <w:tmpl w:val="0D826F24"/>
+    <w:lvl w:ilvl="0" w:tplc="0409000F">
+      <w:start w:val="1"/>
+      <w:numFmt w:val="decimal"/>
+      <w:lvlText w:val="%1."/>
+      <w:lvlJc w:val="left"/>
+      <w:pPr>
+        <w:ind w:left="720" w:hanging="360"/>
+      </w:pPr>
+      <w:rPr>
+        <w:rFonts w:hint="default"/>
+      </w:rPr>
+    </w:lvl>
+    <w:lvl w:ilvl="1" w:tplc="04090019">
+      <w:start w:val="1"/>
+      <w:numFmt w:val="lowerLetter"/>
+      <w:lvlText w:val="%2."/>
+      <w:lvlJc w:val="left"/>
+      <w:pPr>
+        <w:ind w:left="1440" w:hanging="360"/>
+      </w:pPr>
+    </w:lvl>
+    <w:lvl w:ilvl="2" w:tplc="0409001B">
+      <w:start w:val="1"/>
+      <w:numFmt w:val="lowerRoman"/>
+      <w:lvlText w:val="%3."/>
+      <w:lvlJc w:val="right"/>
+      <w:pPr>
+        <w:ind w:left="2160" w:hanging="180"/>
+      </w:pPr>
+    </w:lvl>
+    <w:lvl w:ilvl="3" w:tplc="0409000F" w:tentative="1">
+      <w:start w:val="1"/>
+      <w:numFmt w:val="decimal"/>
+      <w:lvlText w:val="%4."/>
+      <w:lvlJc w:val="left"/>
+      <w:pPr>
+        <w:ind w:left="2880" w:hanging="360"/>
+      </w:pPr>
+    </w:lvl>
+    <w:lvl w:ilvl="4" w:tplc="04090019" w:tentative="1">
+      <w:start w:val="1"/>
+      <w:numFmt w:val="lowerLetter"/>
+      <w:lvlText w:val="%5."/>
+      <w:lvlJc w:val="left"/>
+      <w:pPr>
+        <w:ind w:left="3600" w:hanging="360"/>
+      </w:pPr>
+    </w:lvl>
+    <w:lvl w:ilvl="5" w:tplc="0409001B" w:tentative="1">
+      <w:start w:val="1"/>
+      <w:numFmt w:val="lowerRoman"/>
+      <w:lvlText w:val="%6."/>
+      <w:lvlJc w:val="right"/>
+      <w:pPr>
+        <w:ind w:left="4320" w:hanging="180"/>
+      </w:pPr>
+    </w:lvl>
+    <w:lvl w:ilvl="6" w:tplc="0409000F" w:tentative="1">
+      <w:start w:val="1"/>
+      <w:numFmt w:val="decimal"/>
+      <w:lvlText w:val="%7."/>
+      <w:lvlJc w:val="left"/>
+      <w:pPr>
+        <w:ind w:left="5040" w:hanging="360"/>
+      </w:pPr>
+    </w:lvl>
+    <w:lvl w:ilvl="7" w:tplc="04090019" w:tentative="1">
+      <w:start w:val="1"/>
+      <w:numFmt w:val="lowerLetter"/>
+      <w:lvlText w:val="%8."/>
+      <w:lvlJc w:val="left"/>
+      <w:pPr>
+        <w:ind w:left="5760" w:hanging="360"/>
+      </w:pPr>
+    </w:lvl>
+    <w:lvl w:ilvl="8" w:tplc="0409001B" w:tentative="1">
+      <w:start w:val="1"/>
+      <w:numFmt w:val="lowerRoman"/>
+      <w:lvlText w:val="%9."/>
+      <w:lvlJc w:val="right"/>
+      <w:pPr>
+        <w:ind w:left="6480" w:hanging="180"/>
+      </w:pPr>
+    </w:lvl>
+  </w:abstractNum>
+  <w:abstractNum w:abstractNumId="1">
     <w:nsid w:val="1C74357D"/>
     <w:multiLevelType w:val="hybridMultilevel"/>
     <w:tmpl w:val="7A9420CC"/>
@@ -383,7 +886,7 @@
       </w:pPr>
     </w:lvl>
   </w:abstractNum>
-  <w:abstractNum w:abstractNumId="1">
+  <w:abstractNum w:abstractNumId="2">
     <w:nsid w:val="2E2C023A"/>
     <w:multiLevelType w:val="hybridMultilevel"/>
     <w:tmpl w:val="0D826F24"/>
@@ -473,10 +976,13 @@
     </w:lvl>
   </w:abstractNum>
   <w:num w:numId="1">
-    <w:abstractNumId w:val="0"/>
+    <w:abstractNumId w:val="1"/>
   </w:num>
   <w:num w:numId="2">
-    <w:abstractNumId w:val="1"/>
+    <w:abstractNumId w:val="2"/>
+  </w:num>
+  <w:num w:numId="3">
+    <w:abstractNumId w:val="0"/>
   </w:num>
 </w:numbering>
 </file>
